--- a/lab2/Formato de Diseño de Pruebas y Evidencia Funcionamiento.docx
+++ b/lab2/Formato de Diseño de Pruebas y Evidencia Funcionamiento.docx
@@ -1470,7 +1470,7 @@
                 <w:szCs w:val="16"/>
                 <w:lang w:val="en-US"/>
               </w:rPr>
-              <w:t xml:space="preserve">   main: T=216, I=0, B=41, D=12, M=2, A=187</w:t>
+              <w:t xml:space="preserve">   main: T=185, I=0, B=41, D=12, M=2, A=156</w:t>
             </w:r>
           </w:p>
           <w:p>
@@ -1510,7 +1510,7 @@
                 <w:szCs w:val="16"/>
                 <w:lang w:val="en-US"/>
               </w:rPr>
-              <w:t>: T=134, I=10, B=43, D=1, M=1, A=92</w:t>
+              <w:t>: T=107, I=10, B=43, D=1, M=1, A=65</w:t>
             </w:r>
           </w:p>
           <w:p>
@@ -1590,7 +1590,7 @@
                 <w:szCs w:val="16"/>
                 <w:lang w:val="en-US"/>
               </w:rPr>
-              <w:t>: T=59, I=9</w:t>
+              <w:t>: T=47, I=9</w:t>
             </w:r>
           </w:p>
           <w:p>
@@ -1630,7 +1630,7 @@
                 <w:szCs w:val="16"/>
                 <w:lang w:val="en-US"/>
               </w:rPr>
-              <w:t>: T=48, I=3</w:t>
+              <w:t>: T=37, I=3</w:t>
             </w:r>
           </w:p>
           <w:p>
@@ -1684,7 +1684,7 @@
                 <w:sz w:val="16"/>
                 <w:szCs w:val="16"/>
               </w:rPr>
-              <w:t xml:space="preserve">   BlankCount: T=40, I=3, B=40</w:t>
+              <w:t xml:space="preserve">   BlankCount: T=34, I=3, B=34</w:t>
             </w:r>
           </w:p>
           <w:p>
@@ -1720,7 +1720,7 @@
                 <w:sz w:val="16"/>
                 <w:szCs w:val="16"/>
               </w:rPr>
-              <w:t>TOTAL DE LDC= 497</w:t>
+              <w:t>TOTAL DE LDC= 410</w:t>
             </w:r>
           </w:p>
         </w:tc>
@@ -1742,10 +1742,10 @@
                 <w:szCs w:val="20"/>
               </w:rPr>
               <w:drawing>
-                <wp:inline distT="0" distB="0" distL="0" distR="0" wp14:anchorId="793ADECF" wp14:editId="62829FB6">
-                  <wp:extent cx="2927350" cy="1426210"/>
+                <wp:inline distT="0" distB="0" distL="0" distR="0" wp14:anchorId="6413F08E" wp14:editId="6C006F05">
+                  <wp:extent cx="2927350" cy="1422400"/>
                   <wp:effectExtent l="0" t="0" r="6350" b="0"/>
-                  <wp:docPr id="2" name="Imagen 2"/>
+                  <wp:docPr id="9" name="Imagen 9"/>
                   <wp:cNvGraphicFramePr>
                     <a:graphicFrameLocks xmlns:a="http://schemas.openxmlformats.org/drawingml/2006/main" noChangeAspect="1"/>
                   </wp:cNvGraphicFramePr>
@@ -1765,7 +1765,7 @@
                         <pic:spPr>
                           <a:xfrm>
                             <a:off x="0" y="0"/>
-                            <a:ext cx="2927350" cy="1426210"/>
+                            <a:ext cx="2927350" cy="1422400"/>
                           </a:xfrm>
                           <a:prstGeom prst="rect">
                             <a:avLst/>
@@ -1799,236 +1799,272 @@
                 <w:sz w:val="20"/>
                 <w:szCs w:val="20"/>
               </w:rPr>
+              <w:t>4</w:t>
+            </w:r>
+          </w:p>
+        </w:tc>
+        <w:tc>
+          <w:tcPr>
+            <w:tcW w:w="2288" w:type="dxa"/>
+          </w:tcPr>
+          <w:p>
+            <w:pPr>
+              <w:pStyle w:val="Sinespaciado"/>
+              <w:rPr>
+                <w:sz w:val="20"/>
+                <w:szCs w:val="20"/>
+              </w:rPr>
+            </w:pPr>
+            <w:r>
+              <w:rPr>
+                <w:sz w:val="20"/>
+                <w:szCs w:val="20"/>
+              </w:rPr>
+              <w:t>Probar una clase con 3 partes</w:t>
+            </w:r>
+          </w:p>
+        </w:tc>
+        <w:tc>
+          <w:tcPr>
+            <w:tcW w:w="3060" w:type="dxa"/>
+          </w:tcPr>
+          <w:p>
+            <w:pPr>
+              <w:pStyle w:val="Sinespaciado"/>
+              <w:rPr>
+                <w:sz w:val="20"/>
+                <w:szCs w:val="20"/>
+                <w:lang w:val="en-US"/>
+              </w:rPr>
+            </w:pPr>
+            <w:proofErr w:type="spellStart"/>
+            <w:r>
+              <w:rPr>
+                <w:sz w:val="20"/>
+                <w:szCs w:val="20"/>
+                <w:lang w:val="en-US"/>
+              </w:rPr>
+              <w:t>Teclear</w:t>
+            </w:r>
+            <w:proofErr w:type="spellEnd"/>
+            <w:r>
+              <w:rPr>
+                <w:sz w:val="20"/>
+                <w:szCs w:val="20"/>
+                <w:lang w:val="en-US"/>
+              </w:rPr>
+              <w:t xml:space="preserve"> </w:t>
+            </w:r>
+            <w:proofErr w:type="spellStart"/>
+            <w:r>
+              <w:rPr>
+                <w:sz w:val="20"/>
+                <w:szCs w:val="20"/>
+                <w:lang w:val="en-US"/>
+              </w:rPr>
+              <w:t>en</w:t>
+            </w:r>
+            <w:proofErr w:type="spellEnd"/>
+            <w:r>
+              <w:rPr>
+                <w:sz w:val="20"/>
+                <w:szCs w:val="20"/>
+                <w:lang w:val="en-US"/>
+              </w:rPr>
+              <w:t xml:space="preserve"> </w:t>
+            </w:r>
+            <w:proofErr w:type="spellStart"/>
+            <w:r>
+              <w:rPr>
+                <w:sz w:val="20"/>
+                <w:szCs w:val="20"/>
+                <w:lang w:val="en-US"/>
+              </w:rPr>
+              <w:t>pantalla</w:t>
+            </w:r>
+            <w:proofErr w:type="spellEnd"/>
+            <w:r>
+              <w:rPr>
+                <w:sz w:val="20"/>
+                <w:szCs w:val="20"/>
+                <w:lang w:val="en-US"/>
+              </w:rPr>
+              <w:t>:</w:t>
+            </w:r>
+          </w:p>
+          <w:p>
+            <w:pPr>
+              <w:pStyle w:val="Sinespaciado"/>
+              <w:rPr>
+                <w:sz w:val="20"/>
+                <w:szCs w:val="20"/>
+                <w:lang w:val="en-US"/>
+              </w:rPr>
+            </w:pPr>
+            <w:r>
+              <w:rPr>
+                <w:sz w:val="20"/>
+                <w:szCs w:val="20"/>
+                <w:lang w:val="en-US"/>
+              </w:rPr>
+              <w:t>3</w:t>
+            </w:r>
+          </w:p>
+          <w:p>
+            <w:pPr>
+              <w:pStyle w:val="Sinespaciado"/>
+              <w:rPr>
+                <w:sz w:val="20"/>
+                <w:szCs w:val="20"/>
+                <w:lang w:val="en-US"/>
+              </w:rPr>
+            </w:pPr>
+            <w:proofErr w:type="spellStart"/>
+            <w:r>
+              <w:rPr>
+                <w:sz w:val="20"/>
+                <w:szCs w:val="20"/>
+                <w:lang w:val="en-US"/>
+              </w:rPr>
+              <w:t>LinkedList.h</w:t>
+            </w:r>
+            <w:proofErr w:type="spellEnd"/>
+          </w:p>
+          <w:p>
+            <w:pPr>
+              <w:pStyle w:val="Sinespaciado"/>
+              <w:rPr>
+                <w:sz w:val="20"/>
+                <w:szCs w:val="20"/>
+                <w:lang w:val="en-US"/>
+              </w:rPr>
+            </w:pPr>
+            <w:proofErr w:type="spellStart"/>
+            <w:r>
+              <w:rPr>
+                <w:sz w:val="20"/>
+                <w:szCs w:val="20"/>
+                <w:lang w:val="en-US"/>
+              </w:rPr>
+              <w:t>LinkedList.src</w:t>
+            </w:r>
+            <w:proofErr w:type="spellEnd"/>
+          </w:p>
+          <w:p>
+            <w:pPr>
+              <w:pStyle w:val="Sinespaciado"/>
+              <w:rPr>
+                <w:sz w:val="20"/>
+                <w:szCs w:val="20"/>
+                <w:lang w:val="en-US"/>
+              </w:rPr>
+            </w:pPr>
+            <w:r>
+              <w:rPr>
+                <w:sz w:val="20"/>
+                <w:szCs w:val="20"/>
+                <w:lang w:val="en-US"/>
+              </w:rPr>
+              <w:t>LinkedList.txt</w:t>
+            </w:r>
+          </w:p>
+        </w:tc>
+        <w:tc>
+          <w:tcPr>
+            <w:tcW w:w="4500" w:type="dxa"/>
+          </w:tcPr>
+          <w:p>
+            <w:pPr>
+              <w:pStyle w:val="Sinespaciado"/>
+              <w:rPr>
+                <w:rFonts w:ascii="Courier New" w:hAnsi="Courier New" w:cs="Courier New"/>
+                <w:sz w:val="16"/>
+                <w:szCs w:val="16"/>
+                <w:lang w:val="en-US"/>
+              </w:rPr>
+            </w:pPr>
+            <w:r>
+              <w:rPr>
+                <w:rFonts w:ascii="Courier New" w:hAnsi="Courier New" w:cs="Courier New"/>
+                <w:sz w:val="16"/>
+                <w:szCs w:val="16"/>
+                <w:lang w:val="en-US"/>
+              </w:rPr>
+              <w:t xml:space="preserve">CLASES BASE: </w:t>
+            </w:r>
+          </w:p>
+          <w:p>
+            <w:pPr>
+              <w:pStyle w:val="Sinespaciado"/>
+              <w:rPr>
+                <w:rFonts w:ascii="Courier New" w:hAnsi="Courier New" w:cs="Courier New"/>
+                <w:sz w:val="16"/>
+                <w:szCs w:val="16"/>
+                <w:lang w:val="en-US"/>
+              </w:rPr>
+            </w:pPr>
+            <w:r>
+              <w:rPr>
+                <w:rFonts w:ascii="Courier New" w:hAnsi="Courier New" w:cs="Courier New"/>
+                <w:sz w:val="16"/>
+                <w:szCs w:val="16"/>
+                <w:lang w:val="en-US"/>
+              </w:rPr>
+              <w:t xml:space="preserve">   LinkedList: T=220, I=21, B=40, D=4, M=3, A=184</w:t>
+            </w:r>
+          </w:p>
+          <w:p>
+            <w:pPr>
+              <w:pStyle w:val="Sinespaciado"/>
+              <w:rPr>
+                <w:rFonts w:ascii="Courier New" w:hAnsi="Courier New" w:cs="Courier New"/>
+                <w:sz w:val="16"/>
+                <w:szCs w:val="16"/>
+              </w:rPr>
+            </w:pPr>
+            <w:r>
+              <w:rPr>
+                <w:rFonts w:ascii="Courier New" w:hAnsi="Courier New" w:cs="Courier New"/>
+                <w:sz w:val="16"/>
+                <w:szCs w:val="16"/>
+              </w:rPr>
+              <w:t>------------------------------------------------</w:t>
+            </w:r>
+          </w:p>
+          <w:p>
+            <w:pPr>
+              <w:pStyle w:val="Sinespaciado"/>
+              <w:rPr>
+                <w:rFonts w:ascii="Courier New" w:hAnsi="Courier New" w:cs="Courier New"/>
+                <w:sz w:val="16"/>
+                <w:szCs w:val="16"/>
+              </w:rPr>
+            </w:pPr>
+            <w:r>
+              <w:rPr>
+                <w:rFonts w:ascii="Courier New" w:hAnsi="Courier New" w:cs="Courier New"/>
+                <w:sz w:val="16"/>
+                <w:szCs w:val="16"/>
+              </w:rPr>
+              <w:t xml:space="preserve">CLASES NUEVAS: </w:t>
+            </w:r>
+          </w:p>
+          <w:p>
+            <w:pPr>
+              <w:pStyle w:val="Sinespaciado"/>
+              <w:rPr>
+                <w:rFonts w:ascii="Courier New" w:hAnsi="Courier New" w:cs="Courier New"/>
+                <w:sz w:val="16"/>
+                <w:szCs w:val="16"/>
+              </w:rPr>
+            </w:pPr>
+            <w:r>
+              <w:rPr>
+                <w:rFonts w:ascii="Courier New" w:hAnsi="Courier New" w:cs="Courier New"/>
+                <w:sz w:val="16"/>
+                <w:szCs w:val="16"/>
+              </w:rPr>
               <w:lastRenderedPageBreak/>
-              <w:t>4</w:t>
-            </w:r>
-          </w:p>
-        </w:tc>
-        <w:tc>
-          <w:tcPr>
-            <w:tcW w:w="2288" w:type="dxa"/>
-          </w:tcPr>
-          <w:p>
-            <w:pPr>
-              <w:pStyle w:val="Sinespaciado"/>
-              <w:rPr>
-                <w:sz w:val="20"/>
-                <w:szCs w:val="20"/>
-              </w:rPr>
-            </w:pPr>
-            <w:r>
-              <w:rPr>
-                <w:sz w:val="20"/>
-                <w:szCs w:val="20"/>
-              </w:rPr>
-              <w:t>Probar una clase con 3 partes</w:t>
-            </w:r>
-          </w:p>
-        </w:tc>
-        <w:tc>
-          <w:tcPr>
-            <w:tcW w:w="3060" w:type="dxa"/>
-          </w:tcPr>
-          <w:p>
-            <w:pPr>
-              <w:pStyle w:val="Sinespaciado"/>
-              <w:rPr>
-                <w:sz w:val="20"/>
-                <w:szCs w:val="20"/>
-                <w:lang w:val="en-US"/>
-              </w:rPr>
-            </w:pPr>
-            <w:proofErr w:type="spellStart"/>
-            <w:r>
-              <w:rPr>
-                <w:sz w:val="20"/>
-                <w:szCs w:val="20"/>
-                <w:lang w:val="en-US"/>
-              </w:rPr>
-              <w:t>Teclear</w:t>
-            </w:r>
-            <w:proofErr w:type="spellEnd"/>
-            <w:r>
-              <w:rPr>
-                <w:sz w:val="20"/>
-                <w:szCs w:val="20"/>
-                <w:lang w:val="en-US"/>
-              </w:rPr>
-              <w:t xml:space="preserve"> </w:t>
-            </w:r>
-            <w:proofErr w:type="spellStart"/>
-            <w:r>
-              <w:rPr>
-                <w:sz w:val="20"/>
-                <w:szCs w:val="20"/>
-                <w:lang w:val="en-US"/>
-              </w:rPr>
-              <w:t>en</w:t>
-            </w:r>
-            <w:proofErr w:type="spellEnd"/>
-            <w:r>
-              <w:rPr>
-                <w:sz w:val="20"/>
-                <w:szCs w:val="20"/>
-                <w:lang w:val="en-US"/>
-              </w:rPr>
-              <w:t xml:space="preserve"> </w:t>
-            </w:r>
-            <w:proofErr w:type="spellStart"/>
-            <w:r>
-              <w:rPr>
-                <w:sz w:val="20"/>
-                <w:szCs w:val="20"/>
-                <w:lang w:val="en-US"/>
-              </w:rPr>
-              <w:t>pantalla</w:t>
-            </w:r>
-            <w:proofErr w:type="spellEnd"/>
-            <w:r>
-              <w:rPr>
-                <w:sz w:val="20"/>
-                <w:szCs w:val="20"/>
-                <w:lang w:val="en-US"/>
-              </w:rPr>
-              <w:t>:</w:t>
-            </w:r>
-          </w:p>
-          <w:p>
-            <w:pPr>
-              <w:pStyle w:val="Sinespaciado"/>
-              <w:rPr>
-                <w:sz w:val="20"/>
-                <w:szCs w:val="20"/>
-                <w:lang w:val="en-US"/>
-              </w:rPr>
-            </w:pPr>
-            <w:r>
-              <w:rPr>
-                <w:sz w:val="20"/>
-                <w:szCs w:val="20"/>
-                <w:lang w:val="en-US"/>
-              </w:rPr>
-              <w:t>3</w:t>
-            </w:r>
-          </w:p>
-          <w:p>
-            <w:pPr>
-              <w:pStyle w:val="Sinespaciado"/>
-              <w:rPr>
-                <w:sz w:val="20"/>
-                <w:szCs w:val="20"/>
-                <w:lang w:val="en-US"/>
-              </w:rPr>
-            </w:pPr>
-            <w:proofErr w:type="spellStart"/>
-            <w:r>
-              <w:rPr>
-                <w:sz w:val="20"/>
-                <w:szCs w:val="20"/>
-                <w:lang w:val="en-US"/>
-              </w:rPr>
-              <w:t>LinkedList.h</w:t>
-            </w:r>
-            <w:proofErr w:type="spellEnd"/>
-          </w:p>
-          <w:p>
-            <w:pPr>
-              <w:pStyle w:val="Sinespaciado"/>
-              <w:rPr>
-                <w:sz w:val="20"/>
-                <w:szCs w:val="20"/>
-                <w:lang w:val="en-US"/>
-              </w:rPr>
-            </w:pPr>
-            <w:proofErr w:type="spellStart"/>
-            <w:r>
-              <w:rPr>
-                <w:sz w:val="20"/>
-                <w:szCs w:val="20"/>
-                <w:lang w:val="en-US"/>
-              </w:rPr>
-              <w:t>LinkedList.src</w:t>
-            </w:r>
-            <w:proofErr w:type="spellEnd"/>
-          </w:p>
-          <w:p>
-            <w:pPr>
-              <w:pStyle w:val="Sinespaciado"/>
-              <w:rPr>
-                <w:sz w:val="20"/>
-                <w:szCs w:val="20"/>
-                <w:lang w:val="en-US"/>
-              </w:rPr>
-            </w:pPr>
-            <w:r>
-              <w:rPr>
-                <w:sz w:val="20"/>
-                <w:szCs w:val="20"/>
-                <w:lang w:val="en-US"/>
-              </w:rPr>
-              <w:t>LinkedList.txt</w:t>
-            </w:r>
-          </w:p>
-        </w:tc>
-        <w:tc>
-          <w:tcPr>
-            <w:tcW w:w="4500" w:type="dxa"/>
-          </w:tcPr>
-          <w:p>
-            <w:pPr>
-              <w:pStyle w:val="Sinespaciado"/>
-              <w:rPr>
-                <w:rFonts w:ascii="Courier New" w:hAnsi="Courier New" w:cs="Courier New"/>
-                <w:sz w:val="16"/>
-                <w:szCs w:val="16"/>
-                <w:lang w:val="en-US"/>
-              </w:rPr>
-            </w:pPr>
-            <w:r>
-              <w:rPr>
-                <w:rFonts w:ascii="Courier New" w:hAnsi="Courier New" w:cs="Courier New"/>
-                <w:sz w:val="16"/>
-                <w:szCs w:val="16"/>
-                <w:lang w:val="en-US"/>
-              </w:rPr>
-              <w:t xml:space="preserve">CLASES BASE: </w:t>
-            </w:r>
-          </w:p>
-          <w:p>
-            <w:pPr>
-              <w:pStyle w:val="Sinespaciado"/>
-              <w:rPr>
-                <w:rFonts w:ascii="Courier New" w:hAnsi="Courier New" w:cs="Courier New"/>
-                <w:sz w:val="16"/>
-                <w:szCs w:val="16"/>
-                <w:lang w:val="en-US"/>
-              </w:rPr>
-            </w:pPr>
-            <w:r>
-              <w:rPr>
-                <w:rFonts w:ascii="Courier New" w:hAnsi="Courier New" w:cs="Courier New"/>
-                <w:sz w:val="16"/>
-                <w:szCs w:val="16"/>
-                <w:lang w:val="en-US"/>
-              </w:rPr>
-              <w:t xml:space="preserve">   LinkedList: T=320, I=21, B=40, D=4, M=3, A=284</w:t>
-            </w:r>
-          </w:p>
-          <w:p>
-            <w:pPr>
-              <w:pStyle w:val="Sinespaciado"/>
-              <w:rPr>
-                <w:rFonts w:ascii="Courier New" w:hAnsi="Courier New" w:cs="Courier New"/>
-                <w:sz w:val="16"/>
-                <w:szCs w:val="16"/>
-              </w:rPr>
-            </w:pPr>
-            <w:r>
-              <w:rPr>
-                <w:rFonts w:ascii="Courier New" w:hAnsi="Courier New" w:cs="Courier New"/>
-                <w:sz w:val="16"/>
-                <w:szCs w:val="16"/>
-              </w:rPr>
               <w:t>------------------------------------------------</w:t>
             </w:r>
           </w:p>
@@ -2047,7 +2083,7 @@
                 <w:sz w:val="16"/>
                 <w:szCs w:val="16"/>
               </w:rPr>
-              <w:t xml:space="preserve">CLASES NUEVAS: </w:t>
+              <w:t xml:space="preserve">CLASES REUSADAS: </w:t>
             </w:r>
           </w:p>
           <w:p>
@@ -2083,43 +2119,7 @@
                 <w:sz w:val="16"/>
                 <w:szCs w:val="16"/>
               </w:rPr>
-              <w:t xml:space="preserve">CLASES REUSADAS: </w:t>
-            </w:r>
-          </w:p>
-          <w:p>
-            <w:pPr>
-              <w:pStyle w:val="Sinespaciado"/>
-              <w:rPr>
-                <w:rFonts w:ascii="Courier New" w:hAnsi="Courier New" w:cs="Courier New"/>
-                <w:sz w:val="16"/>
-                <w:szCs w:val="16"/>
-              </w:rPr>
-            </w:pPr>
-            <w:r>
-              <w:rPr>
-                <w:rFonts w:ascii="Courier New" w:hAnsi="Courier New" w:cs="Courier New"/>
-                <w:sz w:val="16"/>
-                <w:szCs w:val="16"/>
-              </w:rPr>
-              <w:t>------------------------------------------------</w:t>
-            </w:r>
-          </w:p>
-          <w:p>
-            <w:pPr>
-              <w:pStyle w:val="Sinespaciado"/>
-              <w:rPr>
-                <w:rFonts w:ascii="Courier New" w:hAnsi="Courier New" w:cs="Courier New"/>
-                <w:sz w:val="16"/>
-                <w:szCs w:val="16"/>
-              </w:rPr>
-            </w:pPr>
-            <w:r>
-              <w:rPr>
-                <w:rFonts w:ascii="Courier New" w:hAnsi="Courier New" w:cs="Courier New"/>
-                <w:sz w:val="16"/>
-                <w:szCs w:val="16"/>
-              </w:rPr>
-              <w:t>TOTAL DE LDC= 320</w:t>
+              <w:t>TOTAL DE LDC= 220</w:t>
             </w:r>
           </w:p>
         </w:tc>
@@ -2137,15 +2137,15 @@
             </w:pPr>
             <w:r>
               <w:rPr>
-                <w:noProof/>
-                <w:sz w:val="20"/>
-                <w:szCs w:val="20"/>
-              </w:rPr>
+                <w:sz w:val="20"/>
+                <w:szCs w:val="20"/>
+              </w:rPr>
+              <w:lastRenderedPageBreak/>
               <w:drawing>
-                <wp:inline distT="0" distB="0" distL="0" distR="0" wp14:anchorId="5EFC4D98" wp14:editId="1039A1DB">
-                  <wp:extent cx="2927350" cy="940435"/>
-                  <wp:effectExtent l="0" t="0" r="6350" b="0"/>
-                  <wp:docPr id="11" name="Imagen 11"/>
+                <wp:inline distT="0" distB="0" distL="0" distR="0" wp14:anchorId="1E467621" wp14:editId="347A6C73">
+                  <wp:extent cx="2556164" cy="837268"/>
+                  <wp:effectExtent l="0" t="0" r="0" b="1270"/>
+                  <wp:docPr id="12" name="Imagen 12"/>
                   <wp:cNvGraphicFramePr>
                     <a:graphicFrameLocks xmlns:a="http://schemas.openxmlformats.org/drawingml/2006/main" noChangeAspect="1"/>
                   </wp:cNvGraphicFramePr>
@@ -2165,7 +2165,7 @@
                         <pic:spPr>
                           <a:xfrm>
                             <a:off x="0" y="0"/>
-                            <a:ext cx="2927350" cy="940435"/>
+                            <a:ext cx="2569566" cy="841658"/>
                           </a:xfrm>
                           <a:prstGeom prst="rect">
                             <a:avLst/>
